--- a/doc/测试报告.docx
+++ b/doc/测试报告.docx
@@ -4118,14 +4118,79 @@
     <w:p>
       <w:pPr>
         <w:spacing w:after="120"/>
-        <w:ind w:left="720"/>
         <w:rPr>
           <w:rFonts w:ascii="Times New Roman"/>
-          <w:i/>
           <w:snapToGrid/>
           <w:color w:val="0000FF"/>
         </w:rPr>
       </w:pPr>
+      <w:r>
+        <w:rPr>
+          <w:rFonts w:ascii="Times New Roman" w:hint="eastAsia"/>
+          <w:snapToGrid/>
+        </w:rPr>
+        <w:t>压</w:t>
+      </w:r>
+      <w:bookmarkStart w:id="10" w:name="_GoBack"/>
+      <w:r>
+        <w:rPr>
+          <w:rFonts w:ascii="Times New Roman" w:hint="eastAsia"/>
+          <w:snapToGrid/>
+        </w:rPr>
+        <w:t>力测试表：</w:t>
+      </w:r>
+      <w:bookmarkEnd w:id="10"/>
+    </w:p>
+    <w:p>
+      <w:pPr>
+        <w:spacing w:after="120"/>
+        <w:rPr>
+          <w:rFonts w:ascii="Times New Roman" w:hint="eastAsia"/>
+          <w:snapToGrid/>
+          <w:color w:val="0000FF"/>
+        </w:rPr>
+      </w:pPr>
+      <w:r>
+        <w:rPr>
+          <w:noProof/>
+          <w:snapToGrid/>
+        </w:rPr>
+        <w:drawing>
+          <wp:inline distT="0" distB="0" distL="0" distR="0" wp14:anchorId="4B318340" wp14:editId="0EA5675F">
+            <wp:extent cx="5943600" cy="1896110"/>
+            <wp:effectExtent l="0" t="0" r="0" b="8890"/>
+            <wp:docPr id="1" name="图片 1"/>
+            <wp:cNvGraphicFramePr>
+              <a:graphicFrameLocks xmlns:a="http://schemas.openxmlformats.org/drawingml/2006/main" noChangeAspect="1"/>
+            </wp:cNvGraphicFramePr>
+            <a:graphic xmlns:a="http://schemas.openxmlformats.org/drawingml/2006/main">
+              <a:graphicData uri="http://schemas.openxmlformats.org/drawingml/2006/picture">
+                <pic:pic xmlns:pic="http://schemas.openxmlformats.org/drawingml/2006/picture">
+                  <pic:nvPicPr>
+                    <pic:cNvPr id="1" name=""/>
+                    <pic:cNvPicPr/>
+                  </pic:nvPicPr>
+                  <pic:blipFill>
+                    <a:blip r:embed="rId9"/>
+                    <a:stretch>
+                      <a:fillRect/>
+                    </a:stretch>
+                  </pic:blipFill>
+                  <pic:spPr>
+                    <a:xfrm>
+                      <a:off x="0" y="0"/>
+                      <a:ext cx="5943600" cy="1896110"/>
+                    </a:xfrm>
+                    <a:prstGeom prst="rect">
+                      <a:avLst/>
+                    </a:prstGeom>
+                  </pic:spPr>
+                </pic:pic>
+              </a:graphicData>
+            </a:graphic>
+          </wp:inline>
+        </w:drawing>
+      </w:r>
     </w:p>
     <w:p>
       <w:pPr>
@@ -4135,7 +4200,7 @@
           <w:lang w:eastAsia="en-US"/>
         </w:rPr>
       </w:pPr>
-      <w:bookmarkStart w:id="10" w:name="_Toc393891308"/>
+      <w:bookmarkStart w:id="11" w:name="_Toc393891308"/>
       <w:proofErr w:type="spellStart"/>
       <w:r>
         <w:rPr>
@@ -4145,7 +4210,7 @@
         </w:rPr>
         <w:t>缺陷严重程度</w:t>
       </w:r>
-      <w:bookmarkEnd w:id="10"/>
+      <w:bookmarkEnd w:id="11"/>
       <w:proofErr w:type="spellEnd"/>
     </w:p>
     <w:p>
@@ -4615,8 +4680,6 @@
               </w:rPr>
               <w:t>25</w:t>
             </w:r>
-            <w:bookmarkStart w:id="11" w:name="_GoBack"/>
-            <w:bookmarkEnd w:id="11"/>
           </w:p>
         </w:tc>
         <w:tc>
@@ -7084,15 +7147,7 @@
           <w:rFonts w:ascii="Times New Roman" w:hint="eastAsia"/>
           <w:snapToGrid/>
         </w:rPr>
-        <w:t>）：严重错误，系统的次要功能点或需求点没有实现；数据丢失或损坏。执行软件主</w:t>
-      </w:r>
-      <w:r>
-        <w:rPr>
-          <w:rFonts w:ascii="Times New Roman" w:hint="eastAsia"/>
-          <w:snapToGrid/>
-        </w:rPr>
-        <w:lastRenderedPageBreak/>
-        <w:t>要功能的测试用例导致系统出错，程序无法正常继续执行；程序执行过于缓慢或是占用过大的系统资源。</w:t>
+        <w:t>）：严重错误，系统的次要功能点或需求点没有实现；数据丢失或损坏。执行软件主要功能的测试用例导致系统出错，程序无法正常继续执行；程序执行过于缓慢或是占用过大的系统资源。</w:t>
       </w:r>
     </w:p>
     <w:p>
@@ -8819,8 +8874,8 @@
       </w:pPr>
     </w:p>
     <w:sectPr>
-      <w:headerReference w:type="default" r:id="rId9"/>
-      <w:footerReference w:type="default" r:id="rId10"/>
+      <w:headerReference w:type="default" r:id="rId10"/>
+      <w:footerReference w:type="default" r:id="rId11"/>
       <w:pgSz w:w="12240" w:h="15840"/>
       <w:pgMar w:top="1440" w:right="1440" w:bottom="1440" w:left="1440" w:header="720" w:footer="720" w:gutter="0"/>
       <w:cols w:space="720"/>
@@ -8961,7 +9016,7 @@
               <w:rFonts w:ascii="Times New Roman"/>
               <w:noProof/>
             </w:rPr>
-            <w:t>6</w:t>
+            <w:t>5</w:t>
           </w:r>
           <w:r>
             <w:rPr>
@@ -9003,7 +9058,7 @@
               <w:rStyle w:val="ac"/>
               <w:noProof/>
             </w:rPr>
-            <w:t>6</w:t>
+            <w:t>7</w:t>
           </w:r>
           <w:r>
             <w:rPr>
